--- a/年终总结word.docx
+++ b/年终总结word.docx
@@ -221,8 +221,157 @@
         </w:rPr>
         <w:t>掌控项目进度、把控人员管理、深入客户需求、寻找项目业务开发；对内：规范自律、学习新技术、新框架；对外：学习项目管理、时刻保持警惕。</w:t>
       </w:r>
+    </w:p>
+    <w:p>
+      <w:pPr>
+        <w:ind w:firstLine="420"/>
+        <w:rPr>
+          <w:rFonts w:hint="eastAsia"/>
+          <w:lang w:val="en-US" w:eastAsia="zh-CN"/>
+        </w:rPr>
+      </w:pPr>
+      <w:r>
+        <w:rPr>
+          <w:rFonts w:hint="eastAsia"/>
+          <w:lang w:val="en-US" w:eastAsia="zh-CN"/>
+        </w:rPr>
+        <w:t>工作概述：1、全面接管电商可视化系统业务（维护ERP集中化后系统的稳定，完成商品上下架，订单导入供应链系统）</w:t>
+      </w:r>
+    </w:p>
+    <w:p>
+      <w:pPr>
+        <w:ind w:firstLine="420"/>
+        <w:rPr>
+          <w:rFonts w:hint="eastAsia"/>
+          <w:lang w:val="en-US" w:eastAsia="zh-CN"/>
+        </w:rPr>
+      </w:pPr>
+      <w:r>
+        <w:rPr>
+          <w:rFonts w:hint="eastAsia"/>
+          <w:lang w:val="en-US" w:eastAsia="zh-CN"/>
+        </w:rPr>
+        <w:t xml:space="preserve">          2、2019供应链系统功能升级工程（可视化系统主要是标准物资管理、呆滞物资管控、物流跟踪）</w:t>
+      </w:r>
+    </w:p>
+    <w:p>
+      <w:pPr>
+        <w:ind w:firstLine="420"/>
+        <w:rPr>
+          <w:rFonts w:hint="eastAsia"/>
+          <w:lang w:val="en-US" w:eastAsia="zh-CN"/>
+        </w:rPr>
+      </w:pPr>
+      <w:r>
+        <w:rPr>
+          <w:rFonts w:hint="eastAsia"/>
+          <w:lang w:val="en-US" w:eastAsia="zh-CN"/>
+        </w:rPr>
+        <w:t xml:space="preserve">          3、电商和包支付改造工程（废弃原有电商采购功能，配合集团电商增加全新采购模块）</w:t>
+      </w:r>
+    </w:p>
+    <w:p>
+      <w:pPr>
+        <w:ind w:firstLine="420"/>
+        <w:rPr>
+          <w:rFonts w:hint="eastAsia"/>
+          <w:lang w:val="en-US" w:eastAsia="zh-CN"/>
+        </w:rPr>
+      </w:pPr>
+      <w:r>
+        <w:rPr>
+          <w:rFonts w:hint="eastAsia"/>
+          <w:lang w:val="en-US" w:eastAsia="zh-CN"/>
+        </w:rPr>
+        <w:t xml:space="preserve">          4、电商可视化日常工单管理（业务需求上线，如支付计划改造、账户别名优化、资产地点新增、一采配额和合同份额卡控）</w:t>
+      </w:r>
+    </w:p>
+    <w:p>
+      <w:pPr>
+        <w:ind w:firstLine="420"/>
+        <w:rPr>
+          <w:rFonts w:hint="eastAsia"/>
+          <w:lang w:val="en-US" w:eastAsia="zh-CN"/>
+        </w:rPr>
+      </w:pPr>
+      <w:r>
+        <w:rPr>
+          <w:rFonts w:hint="eastAsia"/>
+          <w:lang w:val="en-US" w:eastAsia="zh-CN"/>
+        </w:rPr>
+        <w:t xml:space="preserve">          5、GS日常维护</w:t>
+      </w:r>
+    </w:p>
+    <w:p>
+      <w:pPr>
+        <w:ind w:firstLine="420"/>
+        <w:rPr>
+          <w:rFonts w:hint="eastAsia"/>
+          <w:lang w:val="en-US" w:eastAsia="zh-CN"/>
+        </w:rPr>
+      </w:pPr>
+      <w:r>
+        <w:rPr>
+          <w:rFonts w:hint="eastAsia"/>
+          <w:lang w:val="en-US" w:eastAsia="zh-CN"/>
+        </w:rPr>
+        <w:t xml:space="preserve">          6、协作办公工单内容（优质号码改造、双薪评估优化、任务跟踪业务的规划）</w:t>
+      </w:r>
+    </w:p>
+    <w:p>
+      <w:pPr>
+        <w:ind w:firstLine="420"/>
+        <w:rPr>
+          <w:rFonts w:hint="eastAsia"/>
+          <w:lang w:val="en-US" w:eastAsia="zh-CN"/>
+        </w:rPr>
+      </w:pPr>
       <w:bookmarkStart w:id="0" w:name="_GoBack"/>
       <w:bookmarkEnd w:id="0"/>
+      <w:r>
+        <w:rPr>
+          <w:rFonts w:hint="eastAsia"/>
+          <w:lang w:val="en-US" w:eastAsia="zh-CN"/>
+        </w:rPr>
+        <w:t>演讲内容：</w:t>
+      </w:r>
+    </w:p>
+    <w:p>
+      <w:pPr>
+        <w:ind w:firstLine="420"/>
+        <w:jc w:val="left"/>
+        <w:rPr>
+          <w:rFonts w:hint="eastAsia"/>
+          <w:lang w:val="en-US" w:eastAsia="zh-CN"/>
+        </w:rPr>
+      </w:pPr>
+    </w:p>
+    <w:p>
+      <w:pPr>
+        <w:ind w:firstLine="420"/>
+        <w:rPr>
+          <w:rFonts w:hint="eastAsia"/>
+          <w:lang w:val="en-US" w:eastAsia="zh-CN"/>
+        </w:rPr>
+      </w:pPr>
+    </w:p>
+    <w:p>
+      <w:pPr>
+        <w:ind w:firstLine="420"/>
+        <w:rPr>
+          <w:rFonts w:hint="eastAsia"/>
+          <w:lang w:val="en-US" w:eastAsia="zh-CN"/>
+        </w:rPr>
+      </w:pPr>
+    </w:p>
+    <w:p>
+      <w:pPr>
+        <w:ind w:firstLine="420"/>
+        <w:rPr>
+          <w:rFonts w:hint="eastAsia"/>
+          <w:lang w:val="en-US" w:eastAsia="zh-CN"/>
+        </w:rPr>
+      </w:pPr>
     </w:p>
     <w:p>
       <w:pPr>
